--- a/src/Exod/Bundle/UtopicVillageBundle/Resources/doc/docs/sources/UtopicVillage - Projet de synthèse - Architecture.docx
+++ b/src/Exod/Bundle/UtopicVillageBundle/Resources/doc/docs/sources/UtopicVillage - Projet de synthèse - Architecture.docx
@@ -2064,11 +2064,7 @@
         <w:ind w:left="708"/>
         <w:jc w:val="both"/>
         <w:rPr>
-          <w:rFonts w:ascii="Arial" w:hAnsi="Arial" w:cs="Arial"/>
           <w:i/>
-          <w:color w:val="393939"/>
-          <w:sz w:val="33"/>
-          <w:szCs w:val="33"/>
         </w:rPr>
       </w:pPr>
       <w:r>
@@ -2081,87 +2077,20 @@
         <w:rPr>
           <w:i/>
         </w:rPr>
-        <w:t xml:space="preserve">Pour générer rapidement l’administration nous utiliserons le bundle : </w:t>
-      </w:r>
-      <w:proofErr w:type="spellStart"/>
+        <w:t>Pour générer rapidement l’administrati</w:t>
+      </w:r>
       <w:r>
         <w:rPr>
           <w:i/>
         </w:rPr>
-        <w:t>AdmingeneratorGeneratorBundle</w:t>
-      </w:r>
-      <w:proofErr w:type="spellEnd"/>
+        <w:t xml:space="preserve">on nous la commande de génération des </w:t>
+      </w:r>
+      <w:proofErr w:type="spellStart"/>
       <w:r>
         <w:rPr>
           <w:i/>
         </w:rPr>
-        <w:t xml:space="preserve"> développé par </w:t>
-      </w:r>
-      <w:proofErr w:type="spellStart"/>
-      <w:r>
-        <w:rPr>
-          <w:i/>
-        </w:rPr>
-        <w:t>cedriclombardot</w:t>
-      </w:r>
-      <w:proofErr w:type="spellEnd"/>
-    </w:p>
-    <w:p>
-      <w:pPr>
-        <w:ind w:left="708"/>
-        <w:jc w:val="both"/>
-        <w:rPr>
-          <w:i/>
-        </w:rPr>
-      </w:pPr>
-      <w:r>
-        <w:rPr>
-          <w:i/>
-        </w:rPr>
-        <w:t xml:space="preserve"> (</w:t>
-      </w:r>
-      <w:hyperlink r:id="rId10" w:history="1">
-        <w:r>
-          <w:rPr>
-            <w:rStyle w:val="Lienhypertexte"/>
-            <w:i/>
-          </w:rPr>
-          <w:t>http://knpbundles.com/cedriclombardot/AdmingeneratorGeneratorBundle</w:t>
-        </w:r>
-      </w:hyperlink>
-      <w:r>
-        <w:rPr>
-          <w:i/>
-        </w:rPr>
-        <w:t>)</w:t>
-      </w:r>
-    </w:p>
-    <w:p>
-      <w:pPr>
-        <w:ind w:left="708"/>
-        <w:jc w:val="both"/>
-        <w:rPr>
-          <w:i/>
-        </w:rPr>
-      </w:pPr>
-    </w:p>
-    <w:p>
-      <w:pPr>
-        <w:ind w:left="708"/>
-        <w:jc w:val="both"/>
-      </w:pPr>
-      <w:r>
-        <w:t xml:space="preserve">L’application web disposera d’un </w:t>
-      </w:r>
-      <w:r>
-        <w:t>G</w:t>
-      </w:r>
-      <w:r>
-        <w:t xml:space="preserve">oogle </w:t>
-      </w:r>
-      <w:proofErr w:type="spellStart"/>
-      <w:r>
-        <w:t>analytics</w:t>
+        <w:t>crud</w:t>
       </w:r>
       <w:proofErr w:type="spellEnd"/>
     </w:p>
@@ -2238,24 +2167,12 @@
         <w:t>Ce serveur dispose de l’accélérateur PHP, APC</w:t>
       </w:r>
       <w:r>
-        <w:t>. A</w:t>
-      </w:r>
-      <w:r>
-        <w:t xml:space="preserve">insi qu’un cache </w:t>
-      </w:r>
-      <w:proofErr w:type="spellStart"/>
-      <w:r>
-        <w:t>varnish</w:t>
-      </w:r>
-      <w:proofErr w:type="spellEnd"/>
-      <w:r>
-        <w:t xml:space="preserve"> (pas encore fonctionnel)</w:t>
-      </w:r>
-      <w:r>
-        <w:t>.</w:t>
+        <w:t xml:space="preserve">. </w:t>
       </w:r>
     </w:p>
     <w:p>
+      <w:bookmarkStart w:id="6" w:name="_GoBack"/>
+      <w:bookmarkEnd w:id="6"/>
       <w:r>
         <w:t>Ce serveur dispose des outils de surveillance CACTI et NAGIOS</w:t>
       </w:r>
@@ -2268,11 +2185,11 @@
       <w:pPr>
         <w:pStyle w:val="Titre2"/>
       </w:pPr>
-      <w:bookmarkStart w:id="6" w:name="_Toc327269266"/>
+      <w:bookmarkStart w:id="7" w:name="_Toc327269266"/>
       <w:r>
         <w:t>Base de données</w:t>
       </w:r>
-      <w:bookmarkEnd w:id="6"/>
+      <w:bookmarkEnd w:id="7"/>
     </w:p>
     <w:p>
       <w:pPr>
@@ -2316,11 +2233,11 @@
       <w:pPr>
         <w:pStyle w:val="Titre1"/>
       </w:pPr>
-      <w:bookmarkStart w:id="7" w:name="_Toc327269267"/>
+      <w:bookmarkStart w:id="8" w:name="_Toc327269267"/>
       <w:r>
         <w:t>Contraintes de déploiement</w:t>
       </w:r>
-      <w:bookmarkEnd w:id="7"/>
+      <w:bookmarkEnd w:id="8"/>
     </w:p>
     <w:p>
       <w:r>
@@ -2367,12 +2284,10 @@
       <w:r>
         <w:t xml:space="preserve">. </w:t>
       </w:r>
-      <w:bookmarkStart w:id="8" w:name="_GoBack"/>
-      <w:bookmarkEnd w:id="8"/>
     </w:p>
     <w:sectPr>
-      <w:headerReference w:type="default" r:id="rId11"/>
-      <w:footerReference w:type="default" r:id="rId12"/>
+      <w:headerReference w:type="default" r:id="rId10"/>
+      <w:footerReference w:type="default" r:id="rId11"/>
       <w:pgSz w:w="11906" w:h="16838"/>
       <w:pgMar w:top="1417" w:right="1417" w:bottom="1417" w:left="1417" w:header="708" w:footer="708" w:gutter="0"/>
       <w:pgNumType w:start="0"/>
@@ -4517,7 +4432,7 @@
 </file>
 
 <file path=customXml/itemProps2.xml><?xml version="1.0" encoding="utf-8"?>
-<ds:datastoreItem xmlns:ds="http://schemas.openxmlformats.org/officeDocument/2006/customXml" ds:itemID="{46758BB4-249D-4A6B-889C-87CD5F393093}">
+<ds:datastoreItem xmlns:ds="http://schemas.openxmlformats.org/officeDocument/2006/customXml" ds:itemID="{54A952BD-8426-4248-A6E6-85FC19393C84}">
   <ds:schemaRefs>
     <ds:schemaRef ds:uri="http://schemas.openxmlformats.org/officeDocument/2006/bibliography"/>
   </ds:schemaRefs>
